--- a/app/static/documents/templates/Документ.docx
+++ b/app/static/documents/templates/Документ.docx
@@ -14,17 +14,8 @@
           <w:u w:val="single"/>
           <w:lang w:val="en-US"/>
         </w:rPr>
-        <w:t xml:space="preserve">{% for </w:t>
-      </w:r>
-      <w:proofErr w:type="spellStart"/>
-      <w:r>
-        <w:rPr>
-          <w:u w:val="single"/>
-          <w:lang w:val="en-US"/>
-        </w:rPr>
-        <w:t>st</w:t>
-      </w:r>
-      <w:proofErr w:type="spellEnd"/>
+        <w:t>{% for s</w:t>
+      </w:r>
       <w:r>
         <w:rPr>
           <w:u w:val="single"/>
@@ -46,6 +37,13 @@
           <w:lang w:val="en-US"/>
         </w:rPr>
         <w:tab/>
+      </w:r>
+      <w:proofErr w:type="gramStart"/>
+      <w:r>
+        <w:rPr>
+          <w:u w:val="single"/>
+          <w:lang w:val="en-US"/>
+        </w:rPr>
         <w:t xml:space="preserve">{{ </w:t>
       </w:r>
       <w:proofErr w:type="spellStart"/>
@@ -54,7 +52,22 @@
           <w:u w:val="single"/>
           <w:lang w:val="en-US"/>
         </w:rPr>
-        <w:t>st.lastname</w:t>
+        <w:t>s</w:t>
+      </w:r>
+      <w:proofErr w:type="gramEnd"/>
+      <w:r>
+        <w:rPr>
+          <w:u w:val="single"/>
+          <w:lang w:val="en-US"/>
+        </w:rPr>
+        <w:t>.fullname</w:t>
+      </w:r>
+      <w:r>
+        <w:rPr>
+          <w:u w:val="single"/>
+          <w:lang w:val="en-US"/>
+        </w:rPr>
+        <w:t>.lower</w:t>
       </w:r>
       <w:proofErr w:type="spellEnd"/>
       <w:r>
@@ -62,7 +75,37 @@
           <w:u w:val="single"/>
           <w:lang w:val="en-US"/>
         </w:rPr>
-        <w:t xml:space="preserve"> }}{{ st.name }} {{ </w:t>
+        <w:t>()</w:t>
+      </w:r>
+      <w:r>
+        <w:rPr>
+          <w:u w:val="single"/>
+          <w:lang w:val="en-US"/>
+        </w:rPr>
+        <w:t xml:space="preserve"> }}</w:t>
+      </w:r>
+    </w:p>
+    <w:p>
+      <w:pPr>
+        <w:rPr>
+          <w:u w:val="single"/>
+          <w:lang w:val="en-US"/>
+        </w:rPr>
+      </w:pPr>
+      <w:r>
+        <w:rPr>
+          <w:u w:val="single"/>
+          <w:lang w:val="en-US"/>
+        </w:rPr>
+        <w:tab/>
+      </w:r>
+      <w:proofErr w:type="gramStart"/>
+      <w:r>
+        <w:rPr>
+          <w:u w:val="single"/>
+          <w:lang w:val="en-US"/>
+        </w:rPr>
+        <w:t xml:space="preserve">{{ </w:t>
       </w:r>
       <w:proofErr w:type="spellStart"/>
       <w:r>
@@ -70,7 +113,15 @@
           <w:u w:val="single"/>
           <w:lang w:val="en-US"/>
         </w:rPr>
-        <w:t>st.patronymic</w:t>
+        <w:t>s</w:t>
+      </w:r>
+      <w:proofErr w:type="gramEnd"/>
+      <w:r>
+        <w:rPr>
+          <w:u w:val="single"/>
+          <w:lang w:val="en-US"/>
+        </w:rPr>
+        <w:t>.grade</w:t>
       </w:r>
       <w:proofErr w:type="spellEnd"/>
       <w:r>
@@ -79,9 +130,71 @@
           <w:lang w:val="en-US"/>
         </w:rPr>
         <w:t xml:space="preserve"> }}</w:t>
+      </w:r>
+    </w:p>
+    <w:p>
+      <w:pPr>
+        <w:rPr>
+          <w:u w:val="single"/>
+          <w:lang w:val="en-US"/>
+        </w:rPr>
+      </w:pPr>
+      <w:r>
+        <w:rPr>
+          <w:u w:val="single"/>
+          <w:lang w:val="en-US"/>
+        </w:rPr>
+        <w:tab/>
+        <w:t xml:space="preserve">{{ </w:t>
+      </w:r>
+      <w:r>
+        <w:rPr>
+          <w:rFonts w:ascii="Arial Narrow" w:hAnsi="Arial Narrow" w:cs="Arial"/>
+          <w:u w:val="single"/>
+          <w:lang w:val="en-US"/>
+        </w:rPr>
+        <w:t>s</w:t>
+      </w:r>
+      <w:r>
+        <w:rPr>
+          <w:rFonts w:ascii="Arial Narrow" w:hAnsi="Arial Narrow" w:cs="Arial"/>
+          <w:u w:val="single"/>
+          <w:lang w:val="en-US"/>
+        </w:rPr>
+        <w:t>.</w:t>
+      </w:r>
+      <w:r>
+        <w:rPr>
+          <w:rFonts w:ascii="Arial Narrow" w:hAnsi="Arial Narrow" w:cs="Arial"/>
+          <w:u w:val="single"/>
+          <w:lang w:val="en-US"/>
+        </w:rPr>
+        <w:t>birthdate</w:t>
+      </w:r>
+      <w:r>
+        <w:rPr>
+          <w:rFonts w:ascii="Arial Narrow" w:hAnsi="Arial Narrow" w:cs="Arial"/>
+          <w:u w:val="single"/>
+          <w:lang w:val="en-US"/>
+        </w:rPr>
+        <w:t>[0](10)</w:t>
       </w:r>
       <w:bookmarkStart w:id="0" w:name="_GoBack"/>
       <w:bookmarkEnd w:id="0"/>
+      <w:r>
+        <w:rPr>
+          <w:u w:val="single"/>
+          <w:lang w:val="en-US"/>
+        </w:rPr>
+        <w:t xml:space="preserve"> </w:t>
+      </w:r>
+      <w:r>
+        <w:rPr>
+          <w:u w:val="single"/>
+          <w:lang w:val="en-US"/>
+        </w:rPr>
+        <w:t>}}</w:t>
+      </w:r>
     </w:p>
     <w:p>
       <w:pPr>
